--- a/Demo-OnlineStorage.docx
+++ b/Demo-OnlineStorage.docx
@@ -52,19 +52,7 @@
         </w:numPr>
       </w:pPr>
       <w:r>
-        <w:t>From the “AWS Services” screen, choose “</w:t>
-      </w:r>
-      <w:r>
-        <w:t>S3</w:t>
-      </w:r>
-      <w:r>
-        <w:t>” under “</w:t>
-      </w:r>
-      <w:r>
-        <w:t>Storage</w:t>
-      </w:r>
-      <w:r>
-        <w:t>”</w:t>
+        <w:t>From the “AWS Services” screen, choose “S3” under “Storage”</w:t>
       </w:r>
     </w:p>
     <w:p>
@@ -88,328 +76,52 @@
         </w:numPr>
       </w:pPr>
       <w:r>
-        <w:t>Give it a unique name. Bucket names are globally unique across all accounts</w:t>
-      </w:r>
-      <w:r>
-        <w:t xml:space="preserve"> and regions</w:t>
-      </w:r>
-    </w:p>
-    <w:p>
-      <w:pPr>
-        <w:pStyle w:val="ListParagraph"/>
-        <w:numPr>
-          <w:ilvl w:val="0"/>
-          <w:numId w:val="1"/>
-        </w:numPr>
-      </w:pPr>
-      <w:r>
-        <w:t>Choose a region such as US East (Ohio)</w:t>
-      </w:r>
-    </w:p>
-    <w:p>
-      <w:pPr>
-        <w:pStyle w:val="ListParagraph"/>
-        <w:numPr>
-          <w:ilvl w:val="0"/>
-          <w:numId w:val="1"/>
-        </w:numPr>
-      </w:pPr>
-      <w:r>
-        <w:t>Click “Create”</w:t>
-      </w:r>
-    </w:p>
-    <w:p/>
-    <w:p>
-      <w:pPr>
-        <w:pStyle w:val="Heading2"/>
-      </w:pPr>
-      <w:r>
-        <w:t xml:space="preserve">Upload </w:t>
-      </w:r>
-      <w:r>
-        <w:t>a File</w:t>
-      </w:r>
-    </w:p>
-    <w:p>
-      <w:pPr>
-        <w:pStyle w:val="ListParagraph"/>
-        <w:numPr>
-          <w:ilvl w:val="0"/>
-          <w:numId w:val="2"/>
-        </w:numPr>
-      </w:pPr>
-      <w:r>
-        <w:t>Click “Upload”</w:t>
-      </w:r>
-    </w:p>
-    <w:p>
-      <w:pPr>
-        <w:pStyle w:val="ListParagraph"/>
-        <w:numPr>
-          <w:ilvl w:val="0"/>
-          <w:numId w:val="2"/>
-        </w:numPr>
-      </w:pPr>
-      <w:r>
-        <w:t>Drag and drop Greece-1 from the photos folder</w:t>
-      </w:r>
-    </w:p>
-    <w:p>
-      <w:pPr>
-        <w:pStyle w:val="ListParagraph"/>
-        <w:numPr>
-          <w:ilvl w:val="0"/>
-          <w:numId w:val="2"/>
-        </w:numPr>
-      </w:pPr>
-      <w:r>
-        <w:t>Click Upload</w:t>
-      </w:r>
-    </w:p>
-    <w:p/>
-    <w:p>
-      <w:pPr>
-        <w:pStyle w:val="Heading3"/>
-      </w:pPr>
-      <w:r>
-        <w:t>Examine Properties</w:t>
-      </w:r>
-    </w:p>
-    <w:p>
-      <w:pPr>
-        <w:pStyle w:val="ListParagraph"/>
-        <w:numPr>
-          <w:ilvl w:val="0"/>
-          <w:numId w:val="3"/>
-        </w:numPr>
-      </w:pPr>
-      <w:r>
-        <w:t>Click the checkbox next to Greece-1.jpeg</w:t>
-      </w:r>
-    </w:p>
-    <w:p>
-      <w:pPr>
-        <w:pStyle w:val="ListParagraph"/>
-        <w:numPr>
-          <w:ilvl w:val="0"/>
-          <w:numId w:val="3"/>
-        </w:numPr>
-      </w:pPr>
-      <w:r>
-        <w:t xml:space="preserve">Examine the overview, properties and permissions from the dialog that appears. </w:t>
-      </w:r>
-    </w:p>
-    <w:p>
-      <w:pPr>
-        <w:pStyle w:val="ListParagraph"/>
-        <w:numPr>
-          <w:ilvl w:val="0"/>
-          <w:numId w:val="3"/>
-        </w:numPr>
-      </w:pPr>
-      <w:r>
-        <w:t>Under properties, the storage class should be “Standard” and encryption should be “None”</w:t>
-      </w:r>
-    </w:p>
-    <w:p>
-      <w:pPr>
-        <w:pStyle w:val="ListParagraph"/>
-        <w:numPr>
-          <w:ilvl w:val="0"/>
-          <w:numId w:val="3"/>
-        </w:numPr>
-      </w:pPr>
-      <w:r>
-        <w:t>X out of the file information dialog</w:t>
-      </w:r>
-    </w:p>
-    <w:p/>
-    <w:p>
-      <w:pPr>
-        <w:pStyle w:val="Heading2"/>
-      </w:pPr>
-      <w:r>
-        <w:t>Setup Default Encryption</w:t>
-      </w:r>
-    </w:p>
-    <w:p>
-      <w:pPr>
-        <w:pStyle w:val="ListParagraph"/>
-        <w:numPr>
-          <w:ilvl w:val="0"/>
-          <w:numId w:val="4"/>
-        </w:numPr>
-      </w:pPr>
-      <w:r>
-        <w:t>Click on the “Properties” tab</w:t>
-      </w:r>
-    </w:p>
-    <w:p>
-      <w:pPr>
-        <w:pStyle w:val="ListParagraph"/>
-        <w:numPr>
-          <w:ilvl w:val="0"/>
-          <w:numId w:val="4"/>
-        </w:numPr>
-      </w:pPr>
-      <w:r>
-        <w:t>Click on “Default encryption”</w:t>
-      </w:r>
-    </w:p>
-    <w:p>
-      <w:pPr>
-        <w:pStyle w:val="ListParagraph"/>
-        <w:numPr>
-          <w:ilvl w:val="0"/>
-          <w:numId w:val="4"/>
-        </w:numPr>
-      </w:pPr>
-      <w:r>
-        <w:t>Choose “AES-256” and click “Save”</w:t>
-      </w:r>
-    </w:p>
-    <w:p>
-      <w:pPr>
-        <w:pStyle w:val="ListParagraph"/>
-        <w:numPr>
-          <w:ilvl w:val="0"/>
-          <w:numId w:val="4"/>
-        </w:numPr>
-      </w:pPr>
-      <w:r>
-        <w:t>Click on the “Overview” tab</w:t>
-      </w:r>
-    </w:p>
-    <w:p>
-      <w:pPr>
-        <w:pStyle w:val="ListParagraph"/>
-        <w:numPr>
-          <w:ilvl w:val="0"/>
-          <w:numId w:val="4"/>
-        </w:numPr>
-      </w:pPr>
-      <w:r>
-        <w:t>Click “Upload”</w:t>
-      </w:r>
-    </w:p>
-    <w:p>
-      <w:pPr>
-        <w:pStyle w:val="ListParagraph"/>
-        <w:numPr>
-          <w:ilvl w:val="0"/>
-          <w:numId w:val="4"/>
-        </w:numPr>
-      </w:pPr>
-      <w:r>
-        <w:t>Drag and drop Greece-2</w:t>
-      </w:r>
-      <w:r>
-        <w:t xml:space="preserve"> from the photos folder</w:t>
-      </w:r>
-    </w:p>
-    <w:p>
-      <w:pPr>
-        <w:pStyle w:val="ListParagraph"/>
-        <w:numPr>
-          <w:ilvl w:val="0"/>
-          <w:numId w:val="4"/>
-        </w:numPr>
-      </w:pPr>
-      <w:r>
-        <w:t>Click Upload</w:t>
-      </w:r>
-    </w:p>
-    <w:p/>
-    <w:p>
-      <w:pPr>
-        <w:pStyle w:val="Heading3"/>
-      </w:pPr>
-      <w:r>
-        <w:t>Examine Properties</w:t>
-      </w:r>
-    </w:p>
-    <w:p>
-      <w:pPr>
-        <w:pStyle w:val="ListParagraph"/>
-        <w:numPr>
-          <w:ilvl w:val="0"/>
-          <w:numId w:val="5"/>
-        </w:numPr>
-      </w:pPr>
-      <w:r>
-        <w:t>Click the checkbox next to Greece-</w:t>
-      </w:r>
-      <w:r>
-        <w:t>2</w:t>
-      </w:r>
-      <w:r>
-        <w:t>.jpeg</w:t>
-      </w:r>
-    </w:p>
-    <w:p>
-      <w:pPr>
-        <w:pStyle w:val="ListParagraph"/>
-        <w:numPr>
-          <w:ilvl w:val="0"/>
-          <w:numId w:val="5"/>
-        </w:numPr>
-      </w:pPr>
-      <w:r>
-        <w:t xml:space="preserve">Examine the overview, properties and permissions from the dialog that appears. </w:t>
-      </w:r>
-    </w:p>
-    <w:p>
-      <w:pPr>
-        <w:pStyle w:val="ListParagraph"/>
-        <w:numPr>
-          <w:ilvl w:val="0"/>
-          <w:numId w:val="5"/>
-        </w:numPr>
-      </w:pPr>
-      <w:r>
-        <w:t xml:space="preserve">Under properties, the storage class should </w:t>
-      </w:r>
-      <w:r>
-        <w:t xml:space="preserve">still </w:t>
-      </w:r>
-      <w:r>
-        <w:t xml:space="preserve">be “Standard” </w:t>
-      </w:r>
-      <w:r>
-        <w:t xml:space="preserve">but the </w:t>
-      </w:r>
-      <w:r>
-        <w:t>encryption should be “</w:t>
-      </w:r>
-      <w:r>
-        <w:t>AES-256</w:t>
-      </w:r>
-      <w:r>
-        <w:t>”</w:t>
-      </w:r>
-    </w:p>
-    <w:p>
-      <w:pPr>
-        <w:pStyle w:val="ListParagraph"/>
-        <w:numPr>
-          <w:ilvl w:val="0"/>
-          <w:numId w:val="5"/>
-        </w:numPr>
-      </w:pPr>
-      <w:r>
-        <w:t>X out of the file information dialog</w:t>
-      </w:r>
-    </w:p>
-    <w:p/>
-    <w:p>
+        <w:t xml:space="preserve">Give it a unique name. </w:t>
+      </w:r>
       <w:r>
         <w:rPr>
           <w:b/>
         </w:rPr>
-        <w:t>Question:</w:t>
-      </w:r>
-      <w:r>
-        <w:t xml:space="preserve">  Did the encryption change for Greece-1.jpeg? </w:t>
+        <w:t>NOTE:</w:t>
+      </w:r>
+      <w:r>
+        <w:t xml:space="preserve"> </w:t>
+      </w:r>
+      <w:r>
+        <w:t xml:space="preserve">Bucket names </w:t>
+      </w:r>
+      <w:r>
+        <w:t>must be</w:t>
+      </w:r>
+      <w:r>
+        <w:t xml:space="preserve"> globally unique across all accounts</w:t>
+      </w:r>
+      <w:r>
+        <w:t xml:space="preserve"> and regions</w:t>
+      </w:r>
+    </w:p>
+    <w:p>
+      <w:pPr>
+        <w:pStyle w:val="ListParagraph"/>
+        <w:numPr>
+          <w:ilvl w:val="0"/>
+          <w:numId w:val="1"/>
+        </w:numPr>
+      </w:pPr>
+      <w:r>
+        <w:t>Choose a region such as US East (Ohio)</w:t>
+      </w:r>
+    </w:p>
+    <w:p>
+      <w:pPr>
+        <w:pStyle w:val="ListParagraph"/>
+        <w:numPr>
+          <w:ilvl w:val="0"/>
+          <w:numId w:val="1"/>
+        </w:numPr>
+      </w:pPr>
+      <w:r>
+        <w:t>Click “Create”</w:t>
       </w:r>
     </w:p>
     <w:p/>
@@ -418,8 +130,296 @@
         <w:pStyle w:val="Heading2"/>
       </w:pPr>
       <w:r>
+        <w:t xml:space="preserve">Upload </w:t>
+      </w:r>
+      <w:r>
+        <w:t>a File</w:t>
+      </w:r>
+    </w:p>
+    <w:p>
+      <w:pPr>
+        <w:pStyle w:val="ListParagraph"/>
+        <w:numPr>
+          <w:ilvl w:val="0"/>
+          <w:numId w:val="2"/>
+        </w:numPr>
+      </w:pPr>
+      <w:r>
+        <w:t>From the list of buckets, click on the bucket name to navigate into the bucket</w:t>
+      </w:r>
+    </w:p>
+    <w:p>
+      <w:pPr>
+        <w:pStyle w:val="ListParagraph"/>
+        <w:numPr>
+          <w:ilvl w:val="0"/>
+          <w:numId w:val="2"/>
+        </w:numPr>
+      </w:pPr>
+      <w:r>
+        <w:t>Click “Upload”</w:t>
+      </w:r>
+    </w:p>
+    <w:p>
+      <w:pPr>
+        <w:pStyle w:val="ListParagraph"/>
+        <w:numPr>
+          <w:ilvl w:val="0"/>
+          <w:numId w:val="2"/>
+        </w:numPr>
+      </w:pPr>
+      <w:r>
+        <w:t>Drag and drop Greece-1 from the photos folder</w:t>
+      </w:r>
+    </w:p>
+    <w:p>
+      <w:pPr>
+        <w:pStyle w:val="ListParagraph"/>
+        <w:numPr>
+          <w:ilvl w:val="0"/>
+          <w:numId w:val="2"/>
+        </w:numPr>
+      </w:pPr>
+      <w:r>
+        <w:t>Click Upload</w:t>
+      </w:r>
+    </w:p>
+    <w:p/>
+    <w:p>
+      <w:pPr>
+        <w:pStyle w:val="Heading3"/>
+      </w:pPr>
+      <w:r>
+        <w:t>Examine</w:t>
+      </w:r>
+      <w:r>
+        <w:t xml:space="preserve"> the File</w:t>
+      </w:r>
+      <w:r>
+        <w:t xml:space="preserve"> Properties</w:t>
+      </w:r>
+    </w:p>
+    <w:p>
+      <w:pPr>
+        <w:pStyle w:val="ListParagraph"/>
+        <w:numPr>
+          <w:ilvl w:val="0"/>
+          <w:numId w:val="3"/>
+        </w:numPr>
+      </w:pPr>
+      <w:r>
+        <w:t>Click the checkbox next to Greece-1.jpeg</w:t>
+      </w:r>
+    </w:p>
+    <w:p>
+      <w:pPr>
+        <w:pStyle w:val="ListParagraph"/>
+        <w:numPr>
+          <w:ilvl w:val="0"/>
+          <w:numId w:val="3"/>
+        </w:numPr>
+      </w:pPr>
+      <w:r>
+        <w:t xml:space="preserve">Examine the overview, properties and permissions from the dialog that appears. </w:t>
+      </w:r>
+    </w:p>
+    <w:p>
+      <w:pPr>
+        <w:pStyle w:val="ListParagraph"/>
+        <w:numPr>
+          <w:ilvl w:val="0"/>
+          <w:numId w:val="3"/>
+        </w:numPr>
+      </w:pPr>
+      <w:r>
+        <w:t>Under properties, the storage class should be “Standard” and encryption should be “None”</w:t>
+      </w:r>
+    </w:p>
+    <w:p>
+      <w:pPr>
+        <w:pStyle w:val="ListParagraph"/>
+        <w:numPr>
+          <w:ilvl w:val="0"/>
+          <w:numId w:val="3"/>
+        </w:numPr>
+      </w:pPr>
+      <w:r>
+        <w:t>X out of the file information dialog</w:t>
+      </w:r>
+    </w:p>
+    <w:p/>
+    <w:p>
+      <w:pPr>
+        <w:pStyle w:val="Heading2"/>
+      </w:pPr>
+      <w:r>
+        <w:t>Setup Default Encryption</w:t>
+      </w:r>
+    </w:p>
+    <w:p>
+      <w:pPr>
+        <w:pStyle w:val="ListParagraph"/>
+        <w:numPr>
+          <w:ilvl w:val="0"/>
+          <w:numId w:val="4"/>
+        </w:numPr>
+      </w:pPr>
+      <w:r>
+        <w:t>Click on the “Properties” tab</w:t>
+      </w:r>
+      <w:r>
+        <w:t xml:space="preserve"> at the top of the page</w:t>
+      </w:r>
+    </w:p>
+    <w:p>
+      <w:pPr>
+        <w:pStyle w:val="ListParagraph"/>
+        <w:numPr>
+          <w:ilvl w:val="0"/>
+          <w:numId w:val="4"/>
+        </w:numPr>
+      </w:pPr>
+      <w:r>
+        <w:t xml:space="preserve">Click on </w:t>
+      </w:r>
+      <w:r>
+        <w:t xml:space="preserve">the </w:t>
+      </w:r>
+      <w:r>
+        <w:t>“Default encryption”</w:t>
+      </w:r>
+      <w:r>
+        <w:t xml:space="preserve"> card</w:t>
+      </w:r>
+    </w:p>
+    <w:p>
+      <w:pPr>
+        <w:pStyle w:val="ListParagraph"/>
+        <w:numPr>
+          <w:ilvl w:val="0"/>
+          <w:numId w:val="4"/>
+        </w:numPr>
+      </w:pPr>
+      <w:r>
+        <w:t>Choose “AES-256” and click “Save”</w:t>
+      </w:r>
+    </w:p>
+    <w:p>
+      <w:pPr>
+        <w:pStyle w:val="ListParagraph"/>
+        <w:numPr>
+          <w:ilvl w:val="0"/>
+          <w:numId w:val="4"/>
+        </w:numPr>
+      </w:pPr>
+      <w:r>
+        <w:t>Click on the “Overview” tab</w:t>
+      </w:r>
+    </w:p>
+    <w:p>
+      <w:pPr>
+        <w:pStyle w:val="ListParagraph"/>
+        <w:numPr>
+          <w:ilvl w:val="0"/>
+          <w:numId w:val="4"/>
+        </w:numPr>
+      </w:pPr>
+      <w:r>
+        <w:t>Click “Upload”</w:t>
+      </w:r>
+    </w:p>
+    <w:p>
+      <w:pPr>
+        <w:pStyle w:val="ListParagraph"/>
+        <w:numPr>
+          <w:ilvl w:val="0"/>
+          <w:numId w:val="4"/>
+        </w:numPr>
+      </w:pPr>
+      <w:r>
+        <w:t>Drag and drop Greece-2</w:t>
+      </w:r>
+      <w:r>
+        <w:t xml:space="preserve"> from the photos folder</w:t>
+      </w:r>
+    </w:p>
+    <w:p>
+      <w:pPr>
+        <w:pStyle w:val="ListParagraph"/>
+        <w:numPr>
+          <w:ilvl w:val="0"/>
+          <w:numId w:val="4"/>
+        </w:numPr>
+      </w:pPr>
+      <w:r>
+        <w:t>Click Upload</w:t>
+      </w:r>
+    </w:p>
+    <w:p/>
+    <w:p>
+      <w:pPr>
+        <w:pStyle w:val="Heading3"/>
+      </w:pPr>
+      <w:r>
+        <w:t>Questions</w:t>
+      </w:r>
+    </w:p>
+    <w:p>
+      <w:pPr>
+        <w:pStyle w:val="ListParagraph"/>
+        <w:numPr>
+          <w:ilvl w:val="0"/>
+          <w:numId w:val="16"/>
+        </w:numPr>
+      </w:pPr>
+      <w:r>
+        <w:t>Look at the file properties for Greece-2.jpeg.  What is the server-side encryption?</w:t>
+      </w:r>
+    </w:p>
+    <w:p>
+      <w:pPr>
+        <w:pStyle w:val="ListParagraph"/>
+        <w:numPr>
+          <w:ilvl w:val="0"/>
+          <w:numId w:val="16"/>
+        </w:numPr>
+      </w:pPr>
+      <w:r>
+        <w:t>Look again at the properties for Greece-1.jpeg.  What is the server side encryption for it?</w:t>
+      </w:r>
+    </w:p>
+    <w:p/>
+    <w:p>
+      <w:pPr>
+        <w:pStyle w:val="Heading2"/>
+      </w:pPr>
+      <w:r>
+        <w:t>Explicitly Set the Storage Class</w:t>
+      </w:r>
+    </w:p>
+    <w:p>
+      <w:pPr>
+        <w:pStyle w:val="ListParagraph"/>
+        <w:numPr>
+          <w:ilvl w:val="0"/>
+          <w:numId w:val="6"/>
+        </w:numPr>
+      </w:pPr>
+      <w:r>
+        <w:t>Click “Upload”</w:t>
+      </w:r>
+    </w:p>
+    <w:p>
+      <w:pPr>
+        <w:pStyle w:val="ListParagraph"/>
+        <w:numPr>
+          <w:ilvl w:val="0"/>
+          <w:numId w:val="6"/>
+        </w:numPr>
+      </w:pPr>
+      <w:r>
         <w:lastRenderedPageBreak/>
-        <w:t>Explicitly Set the Storage Class</w:t>
+        <w:t>Drag and drop Greece-3 from the photos folder</w:t>
       </w:r>
     </w:p>
     <w:p>
@@ -431,7 +431,7 @@
         </w:numPr>
       </w:pPr>
       <w:r>
-        <w:t>Click “Upload”</w:t>
+        <w:t>Click “Next”</w:t>
       </w:r>
     </w:p>
     <w:p>
@@ -443,13 +443,10 @@
         </w:numPr>
       </w:pPr>
       <w:r>
-        <w:t>Drag and drop Greece-</w:t>
-      </w:r>
-      <w:r>
-        <w:t>3</w:t>
-      </w:r>
-      <w:r>
-        <w:t xml:space="preserve"> from the photos folder</w:t>
+        <w:t>Click “Next” again in the Set permissions step</w:t>
+      </w:r>
+      <w:r>
+        <w:t xml:space="preserve"> leaving all the defaults set</w:t>
       </w:r>
     </w:p>
     <w:p>
@@ -461,7 +458,7 @@
         </w:numPr>
       </w:pPr>
       <w:r>
-        <w:t>Click “Next”</w:t>
+        <w:t>Choose “One Zone-IA”</w:t>
       </w:r>
     </w:p>
     <w:p>
@@ -473,30 +470,6 @@
         </w:numPr>
       </w:pPr>
       <w:r>
-        <w:t>Click “Next” again in the Set permissions step</w:t>
-      </w:r>
-    </w:p>
-    <w:p>
-      <w:pPr>
-        <w:pStyle w:val="ListParagraph"/>
-        <w:numPr>
-          <w:ilvl w:val="0"/>
-          <w:numId w:val="6"/>
-        </w:numPr>
-      </w:pPr>
-      <w:r>
-        <w:t>Choose “One Zone-IA”</w:t>
-      </w:r>
-    </w:p>
-    <w:p>
-      <w:pPr>
-        <w:pStyle w:val="ListParagraph"/>
-        <w:numPr>
-          <w:ilvl w:val="0"/>
-          <w:numId w:val="6"/>
-        </w:numPr>
-      </w:pPr>
-      <w:r>
         <w:t>Leave Encryption set to “None”</w:t>
       </w:r>
       <w:r>
@@ -505,52 +478,74 @@
     </w:p>
     <w:p/>
     <w:p>
-      <w:pPr>
-        <w:pStyle w:val="Heading3"/>
-      </w:pPr>
-      <w:r>
-        <w:t>Examine Properties</w:t>
-      </w:r>
-    </w:p>
-    <w:p>
-      <w:pPr>
-        <w:pStyle w:val="ListParagraph"/>
-        <w:numPr>
-          <w:ilvl w:val="0"/>
-          <w:numId w:val="7"/>
-        </w:numPr>
-      </w:pPr>
-      <w:r>
-        <w:t>Click the checkbox next to Greece-</w:t>
-      </w:r>
-      <w:r>
-        <w:t>3</w:t>
-      </w:r>
-      <w:r>
-        <w:t>.jpeg</w:t>
-      </w:r>
-    </w:p>
-    <w:p>
-      <w:pPr>
-        <w:pStyle w:val="ListParagraph"/>
-        <w:numPr>
-          <w:ilvl w:val="0"/>
-          <w:numId w:val="7"/>
-        </w:numPr>
-      </w:pPr>
-      <w:r>
-        <w:t xml:space="preserve">Examine the overview, properties and permissions from the dialog that appears. </w:t>
-      </w:r>
-    </w:p>
-    <w:p>
       <w:r>
         <w:rPr>
-          <w:b/>
+          <w:rStyle w:val="Heading3Char"/>
         </w:rPr>
-        <w:t>Question:</w:t>
-      </w:r>
-      <w:r>
-        <w:t xml:space="preserve">  What is the Storage Class for Greece-3?  How about the “Encryption”</w:t>
+        <w:t>Question</w:t>
+      </w:r>
+      <w:r>
+        <w:rPr>
+          <w:rStyle w:val="Heading3Char"/>
+        </w:rPr>
+        <w:t>s</w:t>
+      </w:r>
+      <w:r>
+        <w:rPr>
+          <w:rStyle w:val="Heading3Char"/>
+        </w:rPr>
+        <w:t>:</w:t>
+      </w:r>
+      <w:r>
+        <w:t xml:space="preserve">  </w:t>
+      </w:r>
+    </w:p>
+    <w:p>
+      <w:pPr>
+        <w:pStyle w:val="ListParagraph"/>
+        <w:numPr>
+          <w:ilvl w:val="0"/>
+          <w:numId w:val="16"/>
+        </w:numPr>
+      </w:pPr>
+      <w:r>
+        <w:t xml:space="preserve">Look at the properties for Greece-3. </w:t>
+      </w:r>
+      <w:r>
+        <w:t xml:space="preserve">What </w:t>
+      </w:r>
+      <w:r>
+        <w:t>is</w:t>
+      </w:r>
+      <w:r>
+        <w:t xml:space="preserve"> the </w:t>
+      </w:r>
+      <w:r>
+        <w:t>s</w:t>
+      </w:r>
+      <w:r>
+        <w:t xml:space="preserve">torage </w:t>
+      </w:r>
+      <w:r>
+        <w:t>c</w:t>
+      </w:r>
+      <w:r>
+        <w:t>lass</w:t>
+      </w:r>
+      <w:r>
+        <w:t xml:space="preserve">? </w:t>
+      </w:r>
+    </w:p>
+    <w:p>
+      <w:pPr>
+        <w:pStyle w:val="ListParagraph"/>
+        <w:numPr>
+          <w:ilvl w:val="0"/>
+          <w:numId w:val="16"/>
+        </w:numPr>
+      </w:pPr>
+      <w:r>
+        <w:t>What is the encryption?</w:t>
       </w:r>
     </w:p>
     <w:p/>
@@ -583,7 +578,19 @@
         </w:numPr>
       </w:pPr>
       <w:r>
-        <w:t>Click “Lifecycle”</w:t>
+        <w:t>Click</w:t>
+      </w:r>
+      <w:r>
+        <w:t xml:space="preserve"> on</w:t>
+      </w:r>
+      <w:r>
+        <w:t xml:space="preserve"> “</w:t>
+      </w:r>
+      <w:r>
+        <w:t>+ Add lifecycle rule</w:t>
+      </w:r>
+      <w:r>
+        <w:t>”</w:t>
       </w:r>
     </w:p>
     <w:p>
@@ -643,7 +650,13 @@
         </w:numPr>
       </w:pPr>
       <w:r>
-        <w:t>Choose “Transition to Amazon Glacier” under Object creation</w:t>
+        <w:t xml:space="preserve">Choose “Transition to </w:t>
+      </w:r>
+      <w:r>
+        <w:t>Standard-IA</w:t>
+      </w:r>
+      <w:r>
+        <w:t>” under Object creation</w:t>
       </w:r>
     </w:p>
     <w:p>
@@ -655,10 +668,13 @@
         </w:numPr>
       </w:pPr>
       <w:r>
-        <w:t>Enter 30 in the “Days after creation” field</w:t>
-      </w:r>
-      <w:r>
-        <w:t xml:space="preserve"> and click “Next”</w:t>
+        <w:t xml:space="preserve">Enter </w:t>
+      </w:r>
+      <w:r>
+        <w:t>180</w:t>
+      </w:r>
+      <w:r>
+        <w:t xml:space="preserve"> in the “Days after creation” field</w:t>
       </w:r>
     </w:p>
     <w:p>
@@ -670,7 +686,10 @@
         </w:numPr>
       </w:pPr>
       <w:r>
-        <w:t xml:space="preserve">Check “Current version” and leave the default of 395 days to expire the current version. </w:t>
+        <w:t>Again, c</w:t>
+      </w:r>
+      <w:r>
+        <w:t>lick “+ Add transition” to the right of “For current versions of objects”</w:t>
       </w:r>
     </w:p>
     <w:p>
@@ -682,6 +701,63 @@
         </w:numPr>
       </w:pPr>
       <w:r>
+        <w:t xml:space="preserve">Choose “Transition to </w:t>
+      </w:r>
+      <w:r>
+        <w:t>Glacier</w:t>
+      </w:r>
+      <w:r>
+        <w:t>” under Object creation</w:t>
+      </w:r>
+    </w:p>
+    <w:p>
+      <w:pPr>
+        <w:pStyle w:val="ListParagraph"/>
+        <w:numPr>
+          <w:ilvl w:val="0"/>
+          <w:numId w:val="8"/>
+        </w:numPr>
+      </w:pPr>
+      <w:r>
+        <w:t xml:space="preserve">Enter </w:t>
+      </w:r>
+      <w:r>
+        <w:t>365</w:t>
+      </w:r>
+      <w:r>
+        <w:t xml:space="preserve"> in the “Days after creation” field and click “Next”</w:t>
+      </w:r>
+    </w:p>
+    <w:p>
+      <w:pPr>
+        <w:pStyle w:val="ListParagraph"/>
+        <w:numPr>
+          <w:ilvl w:val="0"/>
+          <w:numId w:val="8"/>
+        </w:numPr>
+      </w:pPr>
+      <w:r>
+        <w:t xml:space="preserve">Check “Current version” and leave the default of </w:t>
+      </w:r>
+      <w:r>
+        <w:t>730</w:t>
+      </w:r>
+      <w:r>
+        <w:t xml:space="preserve"> days</w:t>
+      </w:r>
+      <w:r>
+        <w:t xml:space="preserve"> to expire the current version</w:t>
+      </w:r>
+    </w:p>
+    <w:p>
+      <w:pPr>
+        <w:pStyle w:val="ListParagraph"/>
+        <w:numPr>
+          <w:ilvl w:val="0"/>
+          <w:numId w:val="8"/>
+        </w:numPr>
+      </w:pPr>
+      <w:r>
         <w:t>Click “Next” to go to the Review step.  It should be as follows:</w:t>
       </w:r>
     </w:p>
@@ -691,8 +767,8 @@
       </w:pPr>
       <w:r>
         <w:drawing>
-          <wp:inline distT="0" distB="0" distL="0" distR="0" wp14:anchorId="3E863797" wp14:editId="7339D2CA">
-            <wp:extent cx="3886200" cy="1955800"/>
+          <wp:inline distT="0" distB="0" distL="0" distR="0" wp14:anchorId="362DA0F5" wp14:editId="6EDD7305">
+            <wp:extent cx="3860800" cy="2146300"/>
             <wp:effectExtent l="0" t="0" r="0" b="0"/>
             <wp:docPr id="1" name="Picture 1"/>
             <wp:cNvGraphicFramePr>
@@ -714,7 +790,7 @@
                   <pic:spPr>
                     <a:xfrm>
                       <a:off x="0" y="0"/>
-                      <a:ext cx="3886200" cy="1955800"/>
+                      <a:ext cx="3860800" cy="2146300"/>
                     </a:xfrm>
                     <a:prstGeom prst="rect">
                       <a:avLst/>
@@ -744,6 +820,18 @@
     </w:p>
     <w:p>
       <w:pPr>
+        <w:pStyle w:val="ListParagraph"/>
+        <w:numPr>
+          <w:ilvl w:val="0"/>
+          <w:numId w:val="8"/>
+        </w:numPr>
+      </w:pPr>
+      <w:r>
+        <w:t>Verify the new lifecycle rule appears under Lifecycle in the Management tab</w:t>
+      </w:r>
+    </w:p>
+    <w:p>
+      <w:pPr>
         <w:ind w:left="360"/>
       </w:pPr>
     </w:p>
@@ -791,7 +879,22 @@
         </w:numPr>
       </w:pPr>
       <w:r>
-        <w:t>Choose “Enable versioning” and click Save</w:t>
+        <w:t>Choose “Enable versioning” noting the warning that appears</w:t>
+      </w:r>
+    </w:p>
+    <w:p>
+      <w:pPr>
+        <w:pStyle w:val="ListParagraph"/>
+        <w:numPr>
+          <w:ilvl w:val="0"/>
+          <w:numId w:val="9"/>
+        </w:numPr>
+      </w:pPr>
+      <w:r>
+        <w:t>We will fix it later, so c</w:t>
+      </w:r>
+      <w:r>
+        <w:t>lick Save</w:t>
       </w:r>
     </w:p>
     <w:p/>
@@ -799,262 +902,890 @@
       <w:pPr>
         <w:pStyle w:val="Heading2"/>
       </w:pPr>
+      <w:r>
+        <w:t>Upload multiple versions of a file</w:t>
+      </w:r>
+    </w:p>
+    <w:p>
+      <w:pPr>
+        <w:pStyle w:val="ListParagraph"/>
+        <w:numPr>
+          <w:ilvl w:val="0"/>
+          <w:numId w:val="10"/>
+        </w:numPr>
+      </w:pPr>
+      <w:r>
+        <w:t>Click on the “Overview” tabl</w:t>
+      </w:r>
+      <w:r>
+        <w:t>e</w:t>
+      </w:r>
+    </w:p>
+    <w:p>
+      <w:pPr>
+        <w:pStyle w:val="ListParagraph"/>
+        <w:numPr>
+          <w:ilvl w:val="0"/>
+          <w:numId w:val="10"/>
+        </w:numPr>
+      </w:pPr>
+      <w:r>
+        <w:t>Click “Upload”</w:t>
+      </w:r>
+    </w:p>
+    <w:p>
+      <w:pPr>
+        <w:pStyle w:val="ListParagraph"/>
+        <w:numPr>
+          <w:ilvl w:val="0"/>
+          <w:numId w:val="10"/>
+        </w:numPr>
+      </w:pPr>
+      <w:r>
+        <w:t>Choose “constitution.txt” from the documents</w:t>
+      </w:r>
+      <w:r>
+        <w:t>/v1</w:t>
+      </w:r>
+      <w:r>
+        <w:t xml:space="preserve"> folder and click “Upload”</w:t>
+      </w:r>
+    </w:p>
+    <w:p>
+      <w:pPr>
+        <w:pStyle w:val="ListParagraph"/>
+        <w:numPr>
+          <w:ilvl w:val="0"/>
+          <w:numId w:val="10"/>
+        </w:numPr>
+      </w:pPr>
+      <w:r>
+        <w:t>In the action bar</w:t>
+      </w:r>
+      <w:r>
+        <w:t xml:space="preserve">, choose “Show” versions. </w:t>
+      </w:r>
+    </w:p>
+    <w:p>
+      <w:pPr>
+        <w:pStyle w:val="ListParagraph"/>
+        <w:numPr>
+          <w:ilvl w:val="0"/>
+          <w:numId w:val="10"/>
+        </w:numPr>
+      </w:pPr>
+      <w:r>
+        <w:t xml:space="preserve">Now, upload </w:t>
+      </w:r>
+      <w:r>
+        <w:t>“constitution.txt” from the documents</w:t>
+      </w:r>
+      <w:r>
+        <w:t>/v2</w:t>
+      </w:r>
+      <w:r>
+        <w:t xml:space="preserve"> folder</w:t>
+      </w:r>
+    </w:p>
+    <w:p>
+      <w:pPr>
+        <w:ind w:left="360"/>
+      </w:pPr>
+    </w:p>
+    <w:p>
+      <w:pPr>
+        <w:pStyle w:val="Heading3"/>
+      </w:pPr>
+      <w:r>
+        <w:t>Questions:</w:t>
+      </w:r>
+    </w:p>
+    <w:p>
+      <w:pPr>
+        <w:pStyle w:val="ListParagraph"/>
+        <w:numPr>
+          <w:ilvl w:val="0"/>
+          <w:numId w:val="11"/>
+        </w:numPr>
+      </w:pPr>
+      <w:r>
+        <w:t>What is the version ID for the previously uploaded Greece photos?</w:t>
+      </w:r>
+    </w:p>
+    <w:p>
+      <w:pPr>
+        <w:pStyle w:val="ListParagraph"/>
+        <w:numPr>
+          <w:ilvl w:val="0"/>
+          <w:numId w:val="11"/>
+        </w:numPr>
+      </w:pPr>
+      <w:r>
+        <w:t>How many versions exist for the constitution.txt file?</w:t>
+      </w:r>
+    </w:p>
+    <w:p/>
+    <w:p>
+      <w:pPr>
+        <w:pStyle w:val="Heading2"/>
+      </w:pPr>
+      <w:r>
+        <w:t>Delete and Rename Files</w:t>
+      </w:r>
+    </w:p>
+    <w:p>
+      <w:pPr>
+        <w:pStyle w:val="ListParagraph"/>
+        <w:numPr>
+          <w:ilvl w:val="0"/>
+          <w:numId w:val="12"/>
+        </w:numPr>
+      </w:pPr>
+      <w:r>
+        <w:t>Click “Hide” versions if they are showing</w:t>
+      </w:r>
+    </w:p>
+    <w:p>
+      <w:pPr>
+        <w:pStyle w:val="ListParagraph"/>
+        <w:numPr>
+          <w:ilvl w:val="0"/>
+          <w:numId w:val="12"/>
+        </w:numPr>
+      </w:pPr>
+      <w:r>
+        <w:t>Click on Greece-1.jpeg</w:t>
+      </w:r>
+      <w:r>
+        <w:t xml:space="preserve"> between the name and last modified date</w:t>
+      </w:r>
+    </w:p>
+    <w:p>
+      <w:pPr>
+        <w:pStyle w:val="ListParagraph"/>
+        <w:numPr>
+          <w:ilvl w:val="0"/>
+          <w:numId w:val="12"/>
+        </w:numPr>
+      </w:pPr>
+      <w:r>
+        <w:t>Choose “Delete” from the “More” menu</w:t>
+      </w:r>
+      <w:r>
+        <w:t xml:space="preserve"> confirming it on the delete objects dialog</w:t>
+      </w:r>
+    </w:p>
+    <w:p>
+      <w:pPr>
+        <w:pStyle w:val="ListParagraph"/>
+        <w:numPr>
+          <w:ilvl w:val="0"/>
+          <w:numId w:val="12"/>
+        </w:numPr>
+      </w:pPr>
+      <w:r>
+        <w:t>Click on “constitution.txt”</w:t>
+      </w:r>
+      <w:r>
+        <w:t xml:space="preserve"> </w:t>
+      </w:r>
+      <w:r>
+        <w:t>between the name and last modified date</w:t>
+      </w:r>
+    </w:p>
+    <w:p>
+      <w:pPr>
+        <w:pStyle w:val="ListParagraph"/>
+        <w:numPr>
+          <w:ilvl w:val="0"/>
+          <w:numId w:val="12"/>
+        </w:numPr>
+      </w:pPr>
+      <w:r>
+        <w:t>Choose “Rename” from the “More” menu</w:t>
+      </w:r>
+    </w:p>
+    <w:p>
+      <w:pPr>
+        <w:pStyle w:val="ListParagraph"/>
+        <w:numPr>
+          <w:ilvl w:val="0"/>
+          <w:numId w:val="12"/>
+        </w:numPr>
+      </w:pPr>
+      <w:r>
+        <w:t>Change the name to “our-constitution.txt”</w:t>
+      </w:r>
+      <w:r>
+        <w:t xml:space="preserve"> and click Save</w:t>
+      </w:r>
+    </w:p>
+    <w:p>
+      <w:pPr>
+        <w:pStyle w:val="ListParagraph"/>
+        <w:numPr>
+          <w:ilvl w:val="0"/>
+          <w:numId w:val="12"/>
+        </w:numPr>
+      </w:pPr>
+      <w:r>
+        <w:t>Click “Show” versions from the action bar</w:t>
+      </w:r>
+    </w:p>
+    <w:p>
+      <w:pPr>
+        <w:ind w:left="360"/>
+      </w:pPr>
+    </w:p>
+    <w:p>
+      <w:pPr>
+        <w:pStyle w:val="Heading3"/>
+      </w:pPr>
+      <w:r>
+        <w:t>Questions:</w:t>
+      </w:r>
+    </w:p>
+    <w:p>
+      <w:pPr>
+        <w:pStyle w:val="ListParagraph"/>
+        <w:numPr>
+          <w:ilvl w:val="0"/>
+          <w:numId w:val="11"/>
+        </w:numPr>
+      </w:pPr>
+      <w:r>
+        <w:t>How many versions of Greece-1.jpeg, constitution.txt and our-constitution.txt exist?</w:t>
+      </w:r>
+    </w:p>
+    <w:p>
+      <w:pPr>
+        <w:pStyle w:val="ListParagraph"/>
+        <w:numPr>
+          <w:ilvl w:val="0"/>
+          <w:numId w:val="11"/>
+        </w:numPr>
+      </w:pPr>
+      <w:r>
+        <w:t>Can you download a copy of Greece-1.jpeg?</w:t>
+      </w:r>
+    </w:p>
+    <w:p/>
+    <w:p/>
+    <w:p>
+      <w:pPr>
+        <w:pStyle w:val="Heading2"/>
+      </w:pPr>
+      <w:r>
+        <w:t>Setup Cross Region Replication</w:t>
+      </w:r>
+    </w:p>
+    <w:p/>
+    <w:p>
+      <w:pPr>
+        <w:pStyle w:val="Heading3"/>
+      </w:pPr>
+      <w:r>
+        <w:t>Step 1 – Create a receiver bucket</w:t>
+      </w:r>
+    </w:p>
+    <w:p>
+      <w:pPr>
+        <w:pStyle w:val="ListParagraph"/>
+        <w:numPr>
+          <w:ilvl w:val="0"/>
+          <w:numId w:val="13"/>
+        </w:numPr>
+      </w:pPr>
+      <w:r>
+        <w:t>From the breadcrumb navigation, choose Amazon S3</w:t>
+      </w:r>
+    </w:p>
+    <w:p>
+      <w:pPr>
+        <w:pStyle w:val="ListParagraph"/>
+        <w:numPr>
+          <w:ilvl w:val="0"/>
+          <w:numId w:val="13"/>
+        </w:numPr>
+      </w:pPr>
+      <w:r>
+        <w:t>Click on “+ Create Bucket”</w:t>
+      </w:r>
+    </w:p>
+    <w:p>
+      <w:pPr>
+        <w:pStyle w:val="ListParagraph"/>
+        <w:numPr>
+          <w:ilvl w:val="0"/>
+          <w:numId w:val="13"/>
+        </w:numPr>
+      </w:pPr>
+      <w:r>
+        <w:t>Enter a same bucket name as you did before and append “-</w:t>
+      </w:r>
+      <w:proofErr w:type="spellStart"/>
+      <w:r>
+        <w:t>crr</w:t>
+      </w:r>
+      <w:proofErr w:type="spellEnd"/>
+      <w:r>
+        <w:t>” to the end.</w:t>
+      </w:r>
+    </w:p>
+    <w:p>
+      <w:pPr>
+        <w:pStyle w:val="ListParagraph"/>
+        <w:numPr>
+          <w:ilvl w:val="0"/>
+          <w:numId w:val="13"/>
+        </w:numPr>
+      </w:pPr>
+      <w:r>
+        <w:t>Choose different region than you did above such as “US West (Oregon)”</w:t>
+      </w:r>
+    </w:p>
+    <w:p>
+      <w:pPr>
+        <w:pStyle w:val="ListParagraph"/>
+        <w:numPr>
+          <w:ilvl w:val="0"/>
+          <w:numId w:val="13"/>
+        </w:numPr>
+      </w:pPr>
+      <w:r>
+        <w:t>Under “</w:t>
+      </w:r>
+      <w:r>
+        <w:t>Copy s</w:t>
+      </w:r>
+      <w:r>
+        <w:t>ettings from</w:t>
+      </w:r>
+      <w:r>
+        <w:t xml:space="preserve"> an existing bucket” choose the bucket you created earlier.</w:t>
+      </w:r>
+    </w:p>
+    <w:p>
+      <w:pPr>
+        <w:pStyle w:val="ListParagraph"/>
+        <w:numPr>
+          <w:ilvl w:val="0"/>
+          <w:numId w:val="13"/>
+        </w:numPr>
+      </w:pPr>
+      <w:r>
+        <w:t>Click “Create”</w:t>
+      </w:r>
+    </w:p>
+    <w:p>
+      <w:pPr>
+        <w:pStyle w:val="ListParagraph"/>
+        <w:numPr>
+          <w:ilvl w:val="0"/>
+          <w:numId w:val="13"/>
+        </w:numPr>
+      </w:pPr>
+      <w:r>
+        <w:t>Navigate to your newly created bucket.</w:t>
+      </w:r>
+    </w:p>
+    <w:p/>
+    <w:p>
+      <w:pPr>
+        <w:pStyle w:val="Heading3"/>
+      </w:pPr>
+      <w:r>
+        <w:t>Questions:</w:t>
+      </w:r>
+    </w:p>
+    <w:p>
+      <w:pPr>
+        <w:pStyle w:val="ListParagraph"/>
+        <w:numPr>
+          <w:ilvl w:val="0"/>
+          <w:numId w:val="11"/>
+        </w:numPr>
+      </w:pPr>
+      <w:r>
+        <w:t xml:space="preserve"> </w:t>
+      </w:r>
+      <w:r>
+        <w:t>Click on the “Properties” tab.  Is versioning enabled or disabled?</w:t>
+      </w:r>
+    </w:p>
+    <w:p>
+      <w:pPr>
+        <w:pStyle w:val="ListParagraph"/>
+        <w:numPr>
+          <w:ilvl w:val="0"/>
+          <w:numId w:val="11"/>
+        </w:numPr>
+      </w:pPr>
+      <w:r>
+        <w:t xml:space="preserve">Click on the “Management” tab. </w:t>
+      </w:r>
+      <w:r>
+        <w:t>How many lifecycle rules are shown</w:t>
+      </w:r>
+      <w:r>
+        <w:t>?</w:t>
+      </w:r>
+    </w:p>
+    <w:p/>
+    <w:p>
+      <w:pPr>
+        <w:pStyle w:val="Heading3"/>
+      </w:pPr>
+      <w:r>
+        <w:lastRenderedPageBreak/>
+        <w:t>Step 2</w:t>
+      </w:r>
+      <w:r>
+        <w:t xml:space="preserve"> – </w:t>
+      </w:r>
+      <w:r>
+        <w:t>Configure Replication</w:t>
+      </w:r>
+    </w:p>
+    <w:p>
+      <w:pPr>
+        <w:pStyle w:val="ListParagraph"/>
+        <w:numPr>
+          <w:ilvl w:val="0"/>
+          <w:numId w:val="14"/>
+        </w:numPr>
+      </w:pPr>
+      <w:r>
+        <w:t xml:space="preserve">Go back to the </w:t>
+      </w:r>
+      <w:r>
+        <w:t xml:space="preserve">original </w:t>
+      </w:r>
+      <w:r>
+        <w:t>bucket you created</w:t>
+      </w:r>
+      <w:r>
+        <w:t xml:space="preserve"> earlier</w:t>
+      </w:r>
+    </w:p>
+    <w:p>
+      <w:pPr>
+        <w:pStyle w:val="ListParagraph"/>
+        <w:numPr>
+          <w:ilvl w:val="0"/>
+          <w:numId w:val="14"/>
+        </w:numPr>
+      </w:pPr>
+      <w:r>
+        <w:t>Click on the “Management” tab</w:t>
+      </w:r>
+    </w:p>
+    <w:p>
+      <w:pPr>
+        <w:pStyle w:val="ListParagraph"/>
+        <w:numPr>
+          <w:ilvl w:val="0"/>
+          <w:numId w:val="14"/>
+        </w:numPr>
+      </w:pPr>
+      <w:r>
+        <w:t>Click on “Replication”</w:t>
+      </w:r>
+    </w:p>
+    <w:p>
+      <w:pPr>
+        <w:pStyle w:val="ListParagraph"/>
+        <w:numPr>
+          <w:ilvl w:val="0"/>
+          <w:numId w:val="14"/>
+        </w:numPr>
+      </w:pPr>
+      <w:r>
+        <w:t>Click “+ Add Rule” and review the defaults</w:t>
+      </w:r>
+    </w:p>
+    <w:p>
+      <w:pPr>
+        <w:pStyle w:val="ListParagraph"/>
+        <w:numPr>
+          <w:ilvl w:val="0"/>
+          <w:numId w:val="14"/>
+        </w:numPr>
+      </w:pPr>
+      <w:r>
+        <w:t>Click “Next” without changing anything</w:t>
+      </w:r>
+    </w:p>
+    <w:p>
+      <w:pPr>
+        <w:pStyle w:val="ListParagraph"/>
+        <w:numPr>
+          <w:ilvl w:val="0"/>
+          <w:numId w:val="14"/>
+        </w:numPr>
+      </w:pPr>
+      <w:r>
+        <w:t>For destination bucket, choose second bucket you created</w:t>
+      </w:r>
+    </w:p>
+    <w:p>
+      <w:pPr>
+        <w:pStyle w:val="ListParagraph"/>
+        <w:numPr>
+          <w:ilvl w:val="0"/>
+          <w:numId w:val="14"/>
+        </w:numPr>
+      </w:pPr>
+      <w:r>
+        <w:t>Leave both “Options” un-checked and press “Next”</w:t>
+      </w:r>
+    </w:p>
+    <w:p>
+      <w:pPr>
+        <w:pStyle w:val="ListParagraph"/>
+        <w:numPr>
+          <w:ilvl w:val="0"/>
+          <w:numId w:val="14"/>
+        </w:numPr>
+      </w:pPr>
+      <w:r>
+        <w:t>Under “Select IAM Role” choose “Create a new role”</w:t>
+      </w:r>
+      <w:r>
+        <w:t xml:space="preserve"> and click “Next”</w:t>
+      </w:r>
+    </w:p>
+    <w:p>
+      <w:pPr>
+        <w:pStyle w:val="ListParagraph"/>
+        <w:numPr>
+          <w:ilvl w:val="0"/>
+          <w:numId w:val="14"/>
+        </w:numPr>
+      </w:pPr>
+      <w:r>
+        <w:t>Review the replication rule and confirm it looks like mine below with, of course, your source and target bucket names</w:t>
+      </w:r>
+    </w:p>
+    <w:p>
+      <w:pPr>
+        <w:pStyle w:val="ListParagraph"/>
+        <w:numPr>
+          <w:ilvl w:val="0"/>
+          <w:numId w:val="14"/>
+        </w:numPr>
+      </w:pPr>
+      <w:r>
+        <w:t>Press “</w:t>
+      </w:r>
+      <w:r>
+        <w:t>Save</w:t>
+      </w:r>
+      <w:r>
+        <w:t>” to save the new rule</w:t>
+      </w:r>
+    </w:p>
+    <w:p>
+      <w:pPr>
+        <w:pStyle w:val="ListParagraph"/>
+        <w:numPr>
+          <w:ilvl w:val="0"/>
+          <w:numId w:val="14"/>
+        </w:numPr>
+      </w:pPr>
+      <w:r>
+        <w:t xml:space="preserve">Take a moment to review the </w:t>
+      </w:r>
+      <w:r>
+        <w:t>replication dashboard</w:t>
+      </w:r>
+      <w:r>
+        <w:t xml:space="preserve"> noting the IAM role that was created so you can delete it later when cleaning up</w:t>
+      </w:r>
+    </w:p>
+    <w:p>
+      <w:pPr>
+        <w:ind w:left="360"/>
+      </w:pPr>
+      <w:r>
+        <w:drawing>
+          <wp:inline distT="0" distB="0" distL="0" distR="0" wp14:anchorId="64737689" wp14:editId="157DC6A9">
+            <wp:extent cx="4013200" cy="2476500"/>
+            <wp:effectExtent l="0" t="0" r="0" b="0"/>
+            <wp:docPr id="2" name="Picture 2"/>
+            <wp:cNvGraphicFramePr>
+              <a:graphicFrameLocks xmlns:a="http://schemas.openxmlformats.org/drawingml/2006/main" noChangeAspect="1"/>
+            </wp:cNvGraphicFramePr>
+            <a:graphic xmlns:a="http://schemas.openxmlformats.org/drawingml/2006/main">
+              <a:graphicData uri="http://schemas.openxmlformats.org/drawingml/2006/picture">
+                <pic:pic xmlns:pic="http://schemas.openxmlformats.org/drawingml/2006/picture">
+                  <pic:nvPicPr>
+                    <pic:cNvPr id="1" name=""/>
+                    <pic:cNvPicPr/>
+                  </pic:nvPicPr>
+                  <pic:blipFill>
+                    <a:blip r:embed="rId6"/>
+                    <a:stretch>
+                      <a:fillRect/>
+                    </a:stretch>
+                  </pic:blipFill>
+                  <pic:spPr>
+                    <a:xfrm>
+                      <a:off x="0" y="0"/>
+                      <a:ext cx="4013200" cy="2476500"/>
+                    </a:xfrm>
+                    <a:prstGeom prst="rect">
+                      <a:avLst/>
+                    </a:prstGeom>
+                  </pic:spPr>
+                </pic:pic>
+              </a:graphicData>
+            </a:graphic>
+          </wp:inline>
+        </w:drawing>
+      </w:r>
+    </w:p>
+    <w:p/>
+    <w:p>
+      <w:pPr>
+        <w:pStyle w:val="Heading3"/>
+      </w:pPr>
+      <w:r>
+        <w:t>Step 3 – Test replication</w:t>
+      </w:r>
+    </w:p>
+    <w:p>
+      <w:pPr>
+        <w:pStyle w:val="ListParagraph"/>
+        <w:numPr>
+          <w:ilvl w:val="0"/>
+          <w:numId w:val="15"/>
+        </w:numPr>
+      </w:pPr>
+      <w:r>
+        <w:t>Click on the “Overview” tab</w:t>
+      </w:r>
+    </w:p>
+    <w:p>
+      <w:pPr>
+        <w:pStyle w:val="ListParagraph"/>
+        <w:numPr>
+          <w:ilvl w:val="0"/>
+          <w:numId w:val="15"/>
+        </w:numPr>
+      </w:pPr>
+      <w:r>
+        <w:t>Upload Greece-4.jpeg from the photos folder.</w:t>
+      </w:r>
+    </w:p>
+    <w:p>
+      <w:pPr>
+        <w:pStyle w:val="ListParagraph"/>
+        <w:numPr>
+          <w:ilvl w:val="0"/>
+          <w:numId w:val="15"/>
+        </w:numPr>
+      </w:pPr>
+      <w:r>
+        <w:t xml:space="preserve">After it appears in the file list, click on the row to reveal the properties.  </w:t>
+      </w:r>
+      <w:r>
+        <w:rPr>
+          <w:b/>
+        </w:rPr>
+        <w:t xml:space="preserve">Question: </w:t>
+      </w:r>
+      <w:r>
+        <w:t>What is the replication status?</w:t>
+      </w:r>
+    </w:p>
+    <w:p>
+      <w:pPr>
+        <w:pStyle w:val="ListParagraph"/>
+        <w:numPr>
+          <w:ilvl w:val="0"/>
+          <w:numId w:val="15"/>
+        </w:numPr>
+      </w:pPr>
+      <w:r>
+        <w:t>Close out and repeat step 3 until the replication status is “completed”</w:t>
+      </w:r>
+    </w:p>
+    <w:p>
+      <w:pPr>
+        <w:pStyle w:val="ListParagraph"/>
+        <w:numPr>
+          <w:ilvl w:val="0"/>
+          <w:numId w:val="15"/>
+        </w:numPr>
+      </w:pPr>
+      <w:r>
+        <w:t>G</w:t>
+      </w:r>
+      <w:r>
+        <w:t xml:space="preserve">o to the </w:t>
+      </w:r>
+      <w:r>
+        <w:t xml:space="preserve">replication target </w:t>
+      </w:r>
+      <w:r>
+        <w:t xml:space="preserve">bucket.  The file should also be there.  If you don’t see it, refresh the page. </w:t>
+      </w:r>
+    </w:p>
+    <w:p>
+      <w:pPr>
+        <w:pStyle w:val="ListParagraph"/>
+        <w:numPr>
+          <w:ilvl w:val="0"/>
+          <w:numId w:val="15"/>
+        </w:numPr>
+      </w:pPr>
+      <w:r>
+        <w:t xml:space="preserve">Go back to the </w:t>
+      </w:r>
+      <w:r>
+        <w:t>source</w:t>
+      </w:r>
+      <w:r>
+        <w:t xml:space="preserve"> bucket and click on Greece-4.jpeg</w:t>
+      </w:r>
+    </w:p>
+    <w:p>
+      <w:pPr>
+        <w:pStyle w:val="ListParagraph"/>
+        <w:numPr>
+          <w:ilvl w:val="0"/>
+          <w:numId w:val="15"/>
+        </w:numPr>
+      </w:pPr>
+      <w:r>
+        <w:t>Delete the file using the “More”</w:t>
+      </w:r>
+      <w:r>
+        <w:t xml:space="preserve"> button on the action bar and confirm the delete</w:t>
+      </w:r>
+    </w:p>
+    <w:p>
+      <w:pPr>
+        <w:pStyle w:val="ListParagraph"/>
+        <w:numPr>
+          <w:ilvl w:val="0"/>
+          <w:numId w:val="15"/>
+        </w:numPr>
+      </w:pPr>
+      <w:r>
+        <w:t>Upload constitution.txt from the documents/v3 folder</w:t>
+      </w:r>
+    </w:p>
+    <w:p>
+      <w:pPr>
+        <w:pStyle w:val="ListParagraph"/>
+        <w:numPr>
+          <w:ilvl w:val="0"/>
+          <w:numId w:val="15"/>
+        </w:numPr>
+      </w:pPr>
+      <w:r>
+        <w:t>Open a new tab so you have each bucket in their own tab.</w:t>
+      </w:r>
+    </w:p>
+    <w:p>
+      <w:pPr>
+        <w:pStyle w:val="ListParagraph"/>
+        <w:numPr>
+          <w:ilvl w:val="0"/>
+          <w:numId w:val="15"/>
+        </w:numPr>
+      </w:pPr>
+      <w:r>
+        <w:t>Refresh each page to make sure you have the latest view</w:t>
+      </w:r>
+    </w:p>
+    <w:p>
+      <w:pPr>
+        <w:pStyle w:val="ListParagraph"/>
+        <w:numPr>
+          <w:ilvl w:val="0"/>
+          <w:numId w:val="15"/>
+        </w:numPr>
+      </w:pPr>
+      <w:r>
+        <w:t>Choose s</w:t>
+      </w:r>
+      <w:r>
+        <w:t>how versions if that is not already selected</w:t>
+      </w:r>
+    </w:p>
+    <w:p/>
+    <w:p>
+      <w:pPr>
+        <w:pStyle w:val="Heading3"/>
+      </w:pPr>
+      <w:r>
+        <w:lastRenderedPageBreak/>
+        <w:t>Questions:</w:t>
+      </w:r>
+    </w:p>
+    <w:p>
+      <w:pPr>
+        <w:pStyle w:val="ListParagraph"/>
+        <w:numPr>
+          <w:ilvl w:val="0"/>
+          <w:numId w:val="11"/>
+        </w:numPr>
+      </w:pPr>
+      <w:r>
+        <w:t xml:space="preserve">For Greece-4.jpeg, is the version number with the delete marker the same in each </w:t>
+      </w:r>
+      <w:r>
+        <w:t>bucket</w:t>
+      </w:r>
+      <w:r>
+        <w:t>?</w:t>
+      </w:r>
+    </w:p>
+    <w:p>
+      <w:pPr>
+        <w:pStyle w:val="ListParagraph"/>
+        <w:numPr>
+          <w:ilvl w:val="0"/>
+          <w:numId w:val="11"/>
+        </w:numPr>
+      </w:pPr>
+      <w:r>
+        <w:t>How many versions of constitution.txt are in each bucket?</w:t>
+      </w:r>
+    </w:p>
+    <w:p>
+      <w:pPr>
+        <w:pStyle w:val="ListParagraph"/>
+        <w:numPr>
+          <w:ilvl w:val="0"/>
+          <w:numId w:val="11"/>
+        </w:numPr>
+      </w:pPr>
+      <w:r>
+        <w:t xml:space="preserve">Does the target folder have </w:t>
+      </w:r>
+      <w:r>
+        <w:t xml:space="preserve">copies of files we uploaded </w:t>
+      </w:r>
+      <w:r>
+        <w:t>prior to turning on cross region replication?</w:t>
+      </w:r>
+    </w:p>
+    <w:p>
       <w:bookmarkStart w:id="0" w:name="_GoBack"/>
-      <w:r>
-        <w:lastRenderedPageBreak/>
-        <w:t>Upload multiple versions of a file</w:t>
-      </w:r>
-    </w:p>
-    <w:bookmarkEnd w:id="0"/>
-    <w:p>
-      <w:pPr>
-        <w:pStyle w:val="ListParagraph"/>
-        <w:numPr>
-          <w:ilvl w:val="0"/>
-          <w:numId w:val="10"/>
-        </w:numPr>
-      </w:pPr>
-      <w:r>
-        <w:t>Click on the “Overview” tabl</w:t>
-      </w:r>
-      <w:r>
-        <w:t>e</w:t>
-      </w:r>
-    </w:p>
-    <w:p>
-      <w:pPr>
-        <w:pStyle w:val="ListParagraph"/>
-        <w:numPr>
-          <w:ilvl w:val="0"/>
-          <w:numId w:val="10"/>
-        </w:numPr>
-      </w:pPr>
-      <w:r>
-        <w:t>Click “Upload”</w:t>
-      </w:r>
-    </w:p>
-    <w:p>
-      <w:pPr>
-        <w:pStyle w:val="ListParagraph"/>
-        <w:numPr>
-          <w:ilvl w:val="0"/>
-          <w:numId w:val="10"/>
-        </w:numPr>
-      </w:pPr>
-      <w:r>
-        <w:t>Choose “constitution.txt” from the documents folder and click “Upload”</w:t>
-      </w:r>
-    </w:p>
-    <w:p>
-      <w:pPr>
-        <w:pStyle w:val="ListParagraph"/>
-        <w:numPr>
-          <w:ilvl w:val="0"/>
-          <w:numId w:val="10"/>
-        </w:numPr>
-      </w:pPr>
-      <w:r>
-        <w:t>In the action bar</w:t>
-      </w:r>
-      <w:r>
-        <w:t xml:space="preserve">, choose “Show” versions. </w:t>
-      </w:r>
-    </w:p>
-    <w:p>
-      <w:pPr>
-        <w:pStyle w:val="ListParagraph"/>
-        <w:numPr>
-          <w:ilvl w:val="0"/>
-          <w:numId w:val="10"/>
-        </w:numPr>
-      </w:pPr>
-      <w:r>
-        <w:t>Using your favorite text editor, add the text from the bill-of-rights.txt file to the end of the constitution.txt file</w:t>
-      </w:r>
-    </w:p>
-    <w:p>
-      <w:pPr>
-        <w:pStyle w:val="ListParagraph"/>
-        <w:numPr>
-          <w:ilvl w:val="0"/>
-          <w:numId w:val="10"/>
-        </w:numPr>
-      </w:pPr>
-      <w:r>
-        <w:t>Upload the edited constitution.txt file</w:t>
-      </w:r>
-    </w:p>
-    <w:p>
-      <w:pPr>
-        <w:ind w:left="360"/>
-      </w:pPr>
-    </w:p>
-    <w:p>
-      <w:pPr>
-        <w:pStyle w:val="Heading3"/>
-      </w:pPr>
-      <w:r>
-        <w:t>Questions:</w:t>
-      </w:r>
-    </w:p>
-    <w:p>
-      <w:pPr>
-        <w:pStyle w:val="ListParagraph"/>
-        <w:numPr>
-          <w:ilvl w:val="0"/>
-          <w:numId w:val="11"/>
-        </w:numPr>
-      </w:pPr>
-      <w:r>
-        <w:t>What is the version ID for the previously uploaded Greece photos?</w:t>
-      </w:r>
-    </w:p>
-    <w:p>
-      <w:pPr>
-        <w:pStyle w:val="ListParagraph"/>
-        <w:numPr>
-          <w:ilvl w:val="0"/>
-          <w:numId w:val="11"/>
-        </w:numPr>
-      </w:pPr>
-      <w:r>
-        <w:t>How many versions exist for the constitution.txt file?</w:t>
-      </w:r>
-    </w:p>
-    <w:p/>
-    <w:p>
-      <w:pPr>
-        <w:pStyle w:val="Heading2"/>
-      </w:pPr>
-      <w:r>
-        <w:t>Delete and Rename Files</w:t>
-      </w:r>
-    </w:p>
-    <w:p>
-      <w:pPr>
-        <w:pStyle w:val="ListParagraph"/>
-        <w:numPr>
-          <w:ilvl w:val="0"/>
-          <w:numId w:val="12"/>
-        </w:numPr>
-      </w:pPr>
-      <w:r>
-        <w:t>Click “Hide” versions if they are showing</w:t>
-      </w:r>
-    </w:p>
-    <w:p>
-      <w:pPr>
-        <w:pStyle w:val="ListParagraph"/>
-        <w:numPr>
-          <w:ilvl w:val="0"/>
-          <w:numId w:val="12"/>
-        </w:numPr>
-      </w:pPr>
-      <w:r>
-        <w:t>Click on Greece-1.jpeg</w:t>
-      </w:r>
-    </w:p>
-    <w:p>
-      <w:pPr>
-        <w:pStyle w:val="ListParagraph"/>
-        <w:numPr>
-          <w:ilvl w:val="0"/>
-          <w:numId w:val="12"/>
-        </w:numPr>
-      </w:pPr>
-      <w:r>
-        <w:t>Choose “Delete” from the “More” menu</w:t>
-      </w:r>
-    </w:p>
-    <w:p>
-      <w:pPr>
-        <w:pStyle w:val="ListParagraph"/>
-        <w:numPr>
-          <w:ilvl w:val="0"/>
-          <w:numId w:val="12"/>
-        </w:numPr>
-      </w:pPr>
-      <w:r>
-        <w:t>Click on “constitution.txt”</w:t>
-      </w:r>
-    </w:p>
-    <w:p>
-      <w:pPr>
-        <w:pStyle w:val="ListParagraph"/>
-        <w:numPr>
-          <w:ilvl w:val="0"/>
-          <w:numId w:val="12"/>
-        </w:numPr>
-      </w:pPr>
-      <w:r>
-        <w:t>Choose “Rename” from the “More” menu</w:t>
-      </w:r>
-    </w:p>
-    <w:p>
-      <w:pPr>
-        <w:pStyle w:val="ListParagraph"/>
-        <w:numPr>
-          <w:ilvl w:val="0"/>
-          <w:numId w:val="12"/>
-        </w:numPr>
-      </w:pPr>
-      <w:r>
-        <w:t>Change the name to “our-constitution.txt”</w:t>
-      </w:r>
-    </w:p>
-    <w:p>
-      <w:pPr>
-        <w:pStyle w:val="ListParagraph"/>
-        <w:numPr>
-          <w:ilvl w:val="0"/>
-          <w:numId w:val="12"/>
-        </w:numPr>
-      </w:pPr>
-      <w:r>
-        <w:t>Click “Show” versions from the action bar</w:t>
-      </w:r>
-    </w:p>
-    <w:p>
-      <w:pPr>
-        <w:ind w:left="360"/>
-      </w:pPr>
-    </w:p>
-    <w:p>
-      <w:pPr>
-        <w:pStyle w:val="Heading3"/>
-      </w:pPr>
-      <w:r>
-        <w:t>Questions:</w:t>
-      </w:r>
-    </w:p>
-    <w:p>
-      <w:pPr>
-        <w:pStyle w:val="ListParagraph"/>
-        <w:numPr>
-          <w:ilvl w:val="0"/>
-          <w:numId w:val="11"/>
-        </w:numPr>
-      </w:pPr>
-      <w:r>
-        <w:t>How many versions of Greece-1.jpeg, constitution.txt and our-</w:t>
-      </w:r>
-      <w:r>
-        <w:t>constitution.txt exist?</w:t>
-      </w:r>
-    </w:p>
-    <w:p>
-      <w:pPr>
-        <w:pStyle w:val="ListParagraph"/>
-        <w:numPr>
-          <w:ilvl w:val="0"/>
-          <w:numId w:val="11"/>
-        </w:numPr>
-      </w:pPr>
-      <w:r>
-        <w:t>Can you download a copy of Greece-1.jpeg?</w:t>
-      </w:r>
-    </w:p>
-    <w:p/>
+      <w:bookmarkEnd w:id="0"/>
+    </w:p>
+    <w:p>
+      <w:r>
+        <w:t xml:space="preserve">For more: </w:t>
+      </w:r>
+      <w:r>
+        <w:t>https://docs.aws.amazon.com/AmazonS3/latest/dev/crr.html</w:t>
+      </w:r>
+    </w:p>
     <w:p/>
     <w:p/>
     <w:sectPr>
@@ -1070,6 +1801,95 @@
 <file path=word/numbering.xml><?xml version="1.0" encoding="utf-8"?>
 <w:numbering xmlns:wpc="http://schemas.microsoft.com/office/word/2010/wordprocessingCanvas" xmlns:cx="http://schemas.microsoft.com/office/drawing/2014/chartex" xmlns:cx1="http://schemas.microsoft.com/office/drawing/2015/9/8/chartex" xmlns:cx2="http://schemas.microsoft.com/office/drawing/2015/10/21/chartex" xmlns:cx3="http://schemas.microsoft.com/office/drawing/2016/5/9/chartex" xmlns:cx4="http://schemas.microsoft.com/office/drawing/2016/5/10/chartex" xmlns:cx5="http://schemas.microsoft.com/office/drawing/2016/5/11/chartex" xmlns:cx6="http://schemas.microsoft.com/office/drawing/2016/5/12/chartex" xmlns:cx7="http://schemas.microsoft.com/office/drawing/2016/5/13/chartex" xmlns:cx8="http://schemas.microsoft.com/office/drawing/2016/5/14/chartex" xmlns:mc="http://schemas.openxmlformats.org/markup-compatibility/2006" xmlns:aink="http://schemas.microsoft.com/office/drawing/2016/ink" xmlns:am3d="http://schemas.microsoft.com/office/drawing/2017/model3d" xmlns:o="urn:schemas-microsoft-com:office:office" xmlns:r="http://schemas.openxmlformats.org/officeDocument/2006/relationships" xmlns:m="http://schemas.openxmlformats.org/officeDocument/2006/math" xmlns:v="urn:schemas-microsoft-com:vml" xmlns:wp14="http://schemas.microsoft.com/office/word/2010/wordprocessingDrawing" xmlns:wp="http://schemas.openxmlformats.org/drawingml/2006/wordprocessingDrawing" xmlns:w10="urn:schemas-microsoft-com:office:word" xmlns:w="http://schemas.openxmlformats.org/wordprocessingml/2006/main" xmlns:w14="http://schemas.microsoft.com/office/word/2010/wordml" xmlns:w15="http://schemas.microsoft.com/office/word/2012/wordml" xmlns:w16cid="http://schemas.microsoft.com/office/word/2016/wordml/cid" xmlns:w16se="http://schemas.microsoft.com/office/word/2015/wordml/symex" xmlns:wpg="http://schemas.microsoft.com/office/word/2010/wordprocessingGroup" xmlns:wpi="http://schemas.microsoft.com/office/word/2010/wordprocessingInk" xmlns:wne="http://schemas.microsoft.com/office/word/2006/wordml" xmlns:wps="http://schemas.microsoft.com/office/word/2010/wordprocessingShape" mc:Ignorable="w14 w15 w16se w16cid wp14">
   <w:abstractNum w:abstractNumId="0" w15:restartNumberingAfterBreak="0">
+    <w:nsid w:val="18135402"/>
+    <w:multiLevelType w:val="hybridMultilevel"/>
+    <w:tmpl w:val="37809A94"/>
+    <w:lvl w:ilvl="0" w:tplc="0409000F">
+      <w:start w:val="1"/>
+      <w:numFmt w:val="decimal"/>
+      <w:lvlText w:val="%1."/>
+      <w:lvlJc w:val="left"/>
+      <w:pPr>
+        <w:ind w:left="720" w:hanging="360"/>
+      </w:pPr>
+      <w:rPr>
+        <w:rFonts w:hint="default"/>
+      </w:rPr>
+    </w:lvl>
+    <w:lvl w:ilvl="1" w:tplc="04090019" w:tentative="1">
+      <w:start w:val="1"/>
+      <w:numFmt w:val="lowerLetter"/>
+      <w:lvlText w:val="%2."/>
+      <w:lvlJc w:val="left"/>
+      <w:pPr>
+        <w:ind w:left="1440" w:hanging="360"/>
+      </w:pPr>
+    </w:lvl>
+    <w:lvl w:ilvl="2" w:tplc="0409001B" w:tentative="1">
+      <w:start w:val="1"/>
+      <w:numFmt w:val="lowerRoman"/>
+      <w:lvlText w:val="%3."/>
+      <w:lvlJc w:val="right"/>
+      <w:pPr>
+        <w:ind w:left="2160" w:hanging="180"/>
+      </w:pPr>
+    </w:lvl>
+    <w:lvl w:ilvl="3" w:tplc="0409000F" w:tentative="1">
+      <w:start w:val="1"/>
+      <w:numFmt w:val="decimal"/>
+      <w:lvlText w:val="%4."/>
+      <w:lvlJc w:val="left"/>
+      <w:pPr>
+        <w:ind w:left="2880" w:hanging="360"/>
+      </w:pPr>
+    </w:lvl>
+    <w:lvl w:ilvl="4" w:tplc="04090019" w:tentative="1">
+      <w:start w:val="1"/>
+      <w:numFmt w:val="lowerLetter"/>
+      <w:lvlText w:val="%5."/>
+      <w:lvlJc w:val="left"/>
+      <w:pPr>
+        <w:ind w:left="3600" w:hanging="360"/>
+      </w:pPr>
+    </w:lvl>
+    <w:lvl w:ilvl="5" w:tplc="0409001B" w:tentative="1">
+      <w:start w:val="1"/>
+      <w:numFmt w:val="lowerRoman"/>
+      <w:lvlText w:val="%6."/>
+      <w:lvlJc w:val="right"/>
+      <w:pPr>
+        <w:ind w:left="4320" w:hanging="180"/>
+      </w:pPr>
+    </w:lvl>
+    <w:lvl w:ilvl="6" w:tplc="0409000F" w:tentative="1">
+      <w:start w:val="1"/>
+      <w:numFmt w:val="decimal"/>
+      <w:lvlText w:val="%7."/>
+      <w:lvlJc w:val="left"/>
+      <w:pPr>
+        <w:ind w:left="5040" w:hanging="360"/>
+      </w:pPr>
+    </w:lvl>
+    <w:lvl w:ilvl="7" w:tplc="04090019" w:tentative="1">
+      <w:start w:val="1"/>
+      <w:numFmt w:val="lowerLetter"/>
+      <w:lvlText w:val="%8."/>
+      <w:lvlJc w:val="left"/>
+      <w:pPr>
+        <w:ind w:left="5760" w:hanging="360"/>
+      </w:pPr>
+    </w:lvl>
+    <w:lvl w:ilvl="8" w:tplc="0409001B" w:tentative="1">
+      <w:start w:val="1"/>
+      <w:numFmt w:val="lowerRoman"/>
+      <w:lvlText w:val="%9."/>
+      <w:lvlJc w:val="right"/>
+      <w:pPr>
+        <w:ind w:left="6480" w:hanging="180"/>
+      </w:pPr>
+    </w:lvl>
+  </w:abstractNum>
+  <w:abstractNum w:abstractNumId="1" w15:restartNumberingAfterBreak="0">
     <w:nsid w:val="1ADB6CB1"/>
     <w:multiLevelType w:val="hybridMultilevel"/>
     <w:tmpl w:val="FB267ED6"/>
@@ -1158,7 +1978,7 @@
       </w:pPr>
     </w:lvl>
   </w:abstractNum>
-  <w:abstractNum w:abstractNumId="1" w15:restartNumberingAfterBreak="0">
+  <w:abstractNum w:abstractNumId="2" w15:restartNumberingAfterBreak="0">
     <w:nsid w:val="263F07B7"/>
     <w:multiLevelType w:val="hybridMultilevel"/>
     <w:tmpl w:val="09EC0B0C"/>
@@ -1247,7 +2067,7 @@
       </w:pPr>
     </w:lvl>
   </w:abstractNum>
-  <w:abstractNum w:abstractNumId="2" w15:restartNumberingAfterBreak="0">
+  <w:abstractNum w:abstractNumId="3" w15:restartNumberingAfterBreak="0">
     <w:nsid w:val="2AFE04E3"/>
     <w:multiLevelType w:val="hybridMultilevel"/>
     <w:tmpl w:val="C066ADC8"/>
@@ -1336,7 +2156,7 @@
       </w:pPr>
     </w:lvl>
   </w:abstractNum>
-  <w:abstractNum w:abstractNumId="3" w15:restartNumberingAfterBreak="0">
+  <w:abstractNum w:abstractNumId="4" w15:restartNumberingAfterBreak="0">
     <w:nsid w:val="2B6C0222"/>
     <w:multiLevelType w:val="hybridMultilevel"/>
     <w:tmpl w:val="EEFE4086"/>
@@ -1425,7 +2245,7 @@
       </w:pPr>
     </w:lvl>
   </w:abstractNum>
-  <w:abstractNum w:abstractNumId="4" w15:restartNumberingAfterBreak="0">
+  <w:abstractNum w:abstractNumId="5" w15:restartNumberingAfterBreak="0">
     <w:nsid w:val="380D155A"/>
     <w:multiLevelType w:val="hybridMultilevel"/>
     <w:tmpl w:val="20469830"/>
@@ -1514,7 +2334,7 @@
       </w:pPr>
     </w:lvl>
   </w:abstractNum>
-  <w:abstractNum w:abstractNumId="5" w15:restartNumberingAfterBreak="0">
+  <w:abstractNum w:abstractNumId="6" w15:restartNumberingAfterBreak="0">
     <w:nsid w:val="3ED36992"/>
     <w:multiLevelType w:val="hybridMultilevel"/>
     <w:tmpl w:val="C7C0CCD6"/>
@@ -1603,7 +2423,7 @@
       </w:pPr>
     </w:lvl>
   </w:abstractNum>
-  <w:abstractNum w:abstractNumId="6" w15:restartNumberingAfterBreak="0">
+  <w:abstractNum w:abstractNumId="7" w15:restartNumberingAfterBreak="0">
     <w:nsid w:val="3F90382D"/>
     <w:multiLevelType w:val="hybridMultilevel"/>
     <w:tmpl w:val="10888614"/>
@@ -1692,7 +2512,209 @@
       </w:pPr>
     </w:lvl>
   </w:abstractNum>
-  <w:abstractNum w:abstractNumId="7" w15:restartNumberingAfterBreak="0">
+  <w:abstractNum w:abstractNumId="8" w15:restartNumberingAfterBreak="0">
+    <w:nsid w:val="40914E6F"/>
+    <w:multiLevelType w:val="hybridMultilevel"/>
+    <w:tmpl w:val="A24A9C28"/>
+    <w:lvl w:ilvl="0" w:tplc="0409000F">
+      <w:start w:val="1"/>
+      <w:numFmt w:val="decimal"/>
+      <w:lvlText w:val="%1."/>
+      <w:lvlJc w:val="left"/>
+      <w:pPr>
+        <w:ind w:left="720" w:hanging="360"/>
+      </w:pPr>
+      <w:rPr>
+        <w:rFonts w:hint="default"/>
+      </w:rPr>
+    </w:lvl>
+    <w:lvl w:ilvl="1" w:tplc="04090019" w:tentative="1">
+      <w:start w:val="1"/>
+      <w:numFmt w:val="lowerLetter"/>
+      <w:lvlText w:val="%2."/>
+      <w:lvlJc w:val="left"/>
+      <w:pPr>
+        <w:ind w:left="1440" w:hanging="360"/>
+      </w:pPr>
+    </w:lvl>
+    <w:lvl w:ilvl="2" w:tplc="0409001B" w:tentative="1">
+      <w:start w:val="1"/>
+      <w:numFmt w:val="lowerRoman"/>
+      <w:lvlText w:val="%3."/>
+      <w:lvlJc w:val="right"/>
+      <w:pPr>
+        <w:ind w:left="2160" w:hanging="180"/>
+      </w:pPr>
+    </w:lvl>
+    <w:lvl w:ilvl="3" w:tplc="0409000F" w:tentative="1">
+      <w:start w:val="1"/>
+      <w:numFmt w:val="decimal"/>
+      <w:lvlText w:val="%4."/>
+      <w:lvlJc w:val="left"/>
+      <w:pPr>
+        <w:ind w:left="2880" w:hanging="360"/>
+      </w:pPr>
+    </w:lvl>
+    <w:lvl w:ilvl="4" w:tplc="04090019" w:tentative="1">
+      <w:start w:val="1"/>
+      <w:numFmt w:val="lowerLetter"/>
+      <w:lvlText w:val="%5."/>
+      <w:lvlJc w:val="left"/>
+      <w:pPr>
+        <w:ind w:left="3600" w:hanging="360"/>
+      </w:pPr>
+    </w:lvl>
+    <w:lvl w:ilvl="5" w:tplc="0409001B" w:tentative="1">
+      <w:start w:val="1"/>
+      <w:numFmt w:val="lowerRoman"/>
+      <w:lvlText w:val="%6."/>
+      <w:lvlJc w:val="right"/>
+      <w:pPr>
+        <w:ind w:left="4320" w:hanging="180"/>
+      </w:pPr>
+    </w:lvl>
+    <w:lvl w:ilvl="6" w:tplc="0409000F" w:tentative="1">
+      <w:start w:val="1"/>
+      <w:numFmt w:val="decimal"/>
+      <w:lvlText w:val="%7."/>
+      <w:lvlJc w:val="left"/>
+      <w:pPr>
+        <w:ind w:left="5040" w:hanging="360"/>
+      </w:pPr>
+    </w:lvl>
+    <w:lvl w:ilvl="7" w:tplc="04090019" w:tentative="1">
+      <w:start w:val="1"/>
+      <w:numFmt w:val="lowerLetter"/>
+      <w:lvlText w:val="%8."/>
+      <w:lvlJc w:val="left"/>
+      <w:pPr>
+        <w:ind w:left="5760" w:hanging="360"/>
+      </w:pPr>
+    </w:lvl>
+    <w:lvl w:ilvl="8" w:tplc="0409001B" w:tentative="1">
+      <w:start w:val="1"/>
+      <w:numFmt w:val="lowerRoman"/>
+      <w:lvlText w:val="%9."/>
+      <w:lvlJc w:val="right"/>
+      <w:pPr>
+        <w:ind w:left="6480" w:hanging="180"/>
+      </w:pPr>
+    </w:lvl>
+  </w:abstractNum>
+  <w:abstractNum w:abstractNumId="9" w15:restartNumberingAfterBreak="0">
+    <w:nsid w:val="5F353187"/>
+    <w:multiLevelType w:val="hybridMultilevel"/>
+    <w:tmpl w:val="9A089840"/>
+    <w:lvl w:ilvl="0" w:tplc="4F827E6C">
+      <w:start w:val="1"/>
+      <w:numFmt w:val="bullet"/>
+      <w:lvlText w:val=""/>
+      <w:lvlJc w:val="left"/>
+      <w:pPr>
+        <w:ind w:left="720" w:hanging="360"/>
+      </w:pPr>
+      <w:rPr>
+        <w:rFonts w:ascii="Symbol" w:eastAsiaTheme="minorHAnsi" w:hAnsi="Symbol" w:cstheme="minorBidi" w:hint="default"/>
+      </w:rPr>
+    </w:lvl>
+    <w:lvl w:ilvl="1" w:tplc="04090003" w:tentative="1">
+      <w:start w:val="1"/>
+      <w:numFmt w:val="bullet"/>
+      <w:lvlText w:val="o"/>
+      <w:lvlJc w:val="left"/>
+      <w:pPr>
+        <w:ind w:left="1440" w:hanging="360"/>
+      </w:pPr>
+      <w:rPr>
+        <w:rFonts w:ascii="Courier New" w:hAnsi="Courier New" w:cs="Courier New" w:hint="default"/>
+      </w:rPr>
+    </w:lvl>
+    <w:lvl w:ilvl="2" w:tplc="04090005" w:tentative="1">
+      <w:start w:val="1"/>
+      <w:numFmt w:val="bullet"/>
+      <w:lvlText w:val=""/>
+      <w:lvlJc w:val="left"/>
+      <w:pPr>
+        <w:ind w:left="2160" w:hanging="360"/>
+      </w:pPr>
+      <w:rPr>
+        <w:rFonts w:ascii="Wingdings" w:hAnsi="Wingdings" w:hint="default"/>
+      </w:rPr>
+    </w:lvl>
+    <w:lvl w:ilvl="3" w:tplc="04090001" w:tentative="1">
+      <w:start w:val="1"/>
+      <w:numFmt w:val="bullet"/>
+      <w:lvlText w:val=""/>
+      <w:lvlJc w:val="left"/>
+      <w:pPr>
+        <w:ind w:left="2880" w:hanging="360"/>
+      </w:pPr>
+      <w:rPr>
+        <w:rFonts w:ascii="Symbol" w:hAnsi="Symbol" w:hint="default"/>
+      </w:rPr>
+    </w:lvl>
+    <w:lvl w:ilvl="4" w:tplc="04090003" w:tentative="1">
+      <w:start w:val="1"/>
+      <w:numFmt w:val="bullet"/>
+      <w:lvlText w:val="o"/>
+      <w:lvlJc w:val="left"/>
+      <w:pPr>
+        <w:ind w:left="3600" w:hanging="360"/>
+      </w:pPr>
+      <w:rPr>
+        <w:rFonts w:ascii="Courier New" w:hAnsi="Courier New" w:cs="Courier New" w:hint="default"/>
+      </w:rPr>
+    </w:lvl>
+    <w:lvl w:ilvl="5" w:tplc="04090005" w:tentative="1">
+      <w:start w:val="1"/>
+      <w:numFmt w:val="bullet"/>
+      <w:lvlText w:val=""/>
+      <w:lvlJc w:val="left"/>
+      <w:pPr>
+        <w:ind w:left="4320" w:hanging="360"/>
+      </w:pPr>
+      <w:rPr>
+        <w:rFonts w:ascii="Wingdings" w:hAnsi="Wingdings" w:hint="default"/>
+      </w:rPr>
+    </w:lvl>
+    <w:lvl w:ilvl="6" w:tplc="04090001" w:tentative="1">
+      <w:start w:val="1"/>
+      <w:numFmt w:val="bullet"/>
+      <w:lvlText w:val=""/>
+      <w:lvlJc w:val="left"/>
+      <w:pPr>
+        <w:ind w:left="5040" w:hanging="360"/>
+      </w:pPr>
+      <w:rPr>
+        <w:rFonts w:ascii="Symbol" w:hAnsi="Symbol" w:hint="default"/>
+      </w:rPr>
+    </w:lvl>
+    <w:lvl w:ilvl="7" w:tplc="04090003" w:tentative="1">
+      <w:start w:val="1"/>
+      <w:numFmt w:val="bullet"/>
+      <w:lvlText w:val="o"/>
+      <w:lvlJc w:val="left"/>
+      <w:pPr>
+        <w:ind w:left="5760" w:hanging="360"/>
+      </w:pPr>
+      <w:rPr>
+        <w:rFonts w:ascii="Courier New" w:hAnsi="Courier New" w:cs="Courier New" w:hint="default"/>
+      </w:rPr>
+    </w:lvl>
+    <w:lvl w:ilvl="8" w:tplc="04090005" w:tentative="1">
+      <w:start w:val="1"/>
+      <w:numFmt w:val="bullet"/>
+      <w:lvlText w:val=""/>
+      <w:lvlJc w:val="left"/>
+      <w:pPr>
+        <w:ind w:left="6480" w:hanging="360"/>
+      </w:pPr>
+      <w:rPr>
+        <w:rFonts w:ascii="Wingdings" w:hAnsi="Wingdings" w:hint="default"/>
+      </w:rPr>
+    </w:lvl>
+  </w:abstractNum>
+  <w:abstractNum w:abstractNumId="10" w15:restartNumberingAfterBreak="0">
     <w:nsid w:val="64B54B3C"/>
     <w:multiLevelType w:val="hybridMultilevel"/>
     <w:tmpl w:val="09EC0B0C"/>
@@ -1781,7 +2803,96 @@
       </w:pPr>
     </w:lvl>
   </w:abstractNum>
-  <w:abstractNum w:abstractNumId="8" w15:restartNumberingAfterBreak="0">
+  <w:abstractNum w:abstractNumId="11" w15:restartNumberingAfterBreak="0">
+    <w:nsid w:val="65CE581E"/>
+    <w:multiLevelType w:val="hybridMultilevel"/>
+    <w:tmpl w:val="D7FC580E"/>
+    <w:lvl w:ilvl="0" w:tplc="0409000F">
+      <w:start w:val="1"/>
+      <w:numFmt w:val="decimal"/>
+      <w:lvlText w:val="%1."/>
+      <w:lvlJc w:val="left"/>
+      <w:pPr>
+        <w:ind w:left="720" w:hanging="360"/>
+      </w:pPr>
+      <w:rPr>
+        <w:rFonts w:hint="default"/>
+      </w:rPr>
+    </w:lvl>
+    <w:lvl w:ilvl="1" w:tplc="04090019" w:tentative="1">
+      <w:start w:val="1"/>
+      <w:numFmt w:val="lowerLetter"/>
+      <w:lvlText w:val="%2."/>
+      <w:lvlJc w:val="left"/>
+      <w:pPr>
+        <w:ind w:left="1440" w:hanging="360"/>
+      </w:pPr>
+    </w:lvl>
+    <w:lvl w:ilvl="2" w:tplc="0409001B" w:tentative="1">
+      <w:start w:val="1"/>
+      <w:numFmt w:val="lowerRoman"/>
+      <w:lvlText w:val="%3."/>
+      <w:lvlJc w:val="right"/>
+      <w:pPr>
+        <w:ind w:left="2160" w:hanging="180"/>
+      </w:pPr>
+    </w:lvl>
+    <w:lvl w:ilvl="3" w:tplc="0409000F" w:tentative="1">
+      <w:start w:val="1"/>
+      <w:numFmt w:val="decimal"/>
+      <w:lvlText w:val="%4."/>
+      <w:lvlJc w:val="left"/>
+      <w:pPr>
+        <w:ind w:left="2880" w:hanging="360"/>
+      </w:pPr>
+    </w:lvl>
+    <w:lvl w:ilvl="4" w:tplc="04090019" w:tentative="1">
+      <w:start w:val="1"/>
+      <w:numFmt w:val="lowerLetter"/>
+      <w:lvlText w:val="%5."/>
+      <w:lvlJc w:val="left"/>
+      <w:pPr>
+        <w:ind w:left="3600" w:hanging="360"/>
+      </w:pPr>
+    </w:lvl>
+    <w:lvl w:ilvl="5" w:tplc="0409001B" w:tentative="1">
+      <w:start w:val="1"/>
+      <w:numFmt w:val="lowerRoman"/>
+      <w:lvlText w:val="%6."/>
+      <w:lvlJc w:val="right"/>
+      <w:pPr>
+        <w:ind w:left="4320" w:hanging="180"/>
+      </w:pPr>
+    </w:lvl>
+    <w:lvl w:ilvl="6" w:tplc="0409000F" w:tentative="1">
+      <w:start w:val="1"/>
+      <w:numFmt w:val="decimal"/>
+      <w:lvlText w:val="%7."/>
+      <w:lvlJc w:val="left"/>
+      <w:pPr>
+        <w:ind w:left="5040" w:hanging="360"/>
+      </w:pPr>
+    </w:lvl>
+    <w:lvl w:ilvl="7" w:tplc="04090019" w:tentative="1">
+      <w:start w:val="1"/>
+      <w:numFmt w:val="lowerLetter"/>
+      <w:lvlText w:val="%8."/>
+      <w:lvlJc w:val="left"/>
+      <w:pPr>
+        <w:ind w:left="5760" w:hanging="360"/>
+      </w:pPr>
+    </w:lvl>
+    <w:lvl w:ilvl="8" w:tplc="0409001B" w:tentative="1">
+      <w:start w:val="1"/>
+      <w:numFmt w:val="lowerRoman"/>
+      <w:lvlText w:val="%9."/>
+      <w:lvlJc w:val="right"/>
+      <w:pPr>
+        <w:ind w:left="6480" w:hanging="180"/>
+      </w:pPr>
+    </w:lvl>
+  </w:abstractNum>
+  <w:abstractNum w:abstractNumId="12" w15:restartNumberingAfterBreak="0">
     <w:nsid w:val="6F431FFC"/>
     <w:multiLevelType w:val="hybridMultilevel"/>
     <w:tmpl w:val="D8629EBA"/>
@@ -1870,7 +2981,7 @@
       </w:pPr>
     </w:lvl>
   </w:abstractNum>
-  <w:abstractNum w:abstractNumId="9" w15:restartNumberingAfterBreak="0">
+  <w:abstractNum w:abstractNumId="13" w15:restartNumberingAfterBreak="0">
     <w:nsid w:val="6F973AE9"/>
     <w:multiLevelType w:val="hybridMultilevel"/>
     <w:tmpl w:val="09EC0B0C"/>
@@ -1959,7 +3070,7 @@
       </w:pPr>
     </w:lvl>
   </w:abstractNum>
-  <w:abstractNum w:abstractNumId="10" w15:restartNumberingAfterBreak="0">
+  <w:abstractNum w:abstractNumId="14" w15:restartNumberingAfterBreak="0">
     <w:nsid w:val="76903B72"/>
     <w:multiLevelType w:val="hybridMultilevel"/>
     <w:tmpl w:val="A21ED900"/>
@@ -2072,7 +3183,7 @@
       </w:rPr>
     </w:lvl>
   </w:abstractNum>
-  <w:abstractNum w:abstractNumId="11" w15:restartNumberingAfterBreak="0">
+  <w:abstractNum w:abstractNumId="15" w15:restartNumberingAfterBreak="0">
     <w:nsid w:val="7FE846CD"/>
     <w:multiLevelType w:val="hybridMultilevel"/>
     <w:tmpl w:val="8BB0620A"/>
@@ -2162,40 +3273,52 @@
     </w:lvl>
   </w:abstractNum>
   <w:num w:numId="1">
+    <w:abstractNumId w:val="4"/>
+  </w:num>
+  <w:num w:numId="2">
+    <w:abstractNumId w:val="5"/>
+  </w:num>
+  <w:num w:numId="3">
+    <w:abstractNumId w:val="10"/>
+  </w:num>
+  <w:num w:numId="4">
     <w:abstractNumId w:val="3"/>
   </w:num>
-  <w:num w:numId="2">
-    <w:abstractNumId w:val="4"/>
+  <w:num w:numId="5">
+    <w:abstractNumId w:val="13"/>
   </w:num>
-  <w:num w:numId="3">
+  <w:num w:numId="6">
+    <w:abstractNumId w:val="15"/>
+  </w:num>
+  <w:num w:numId="7">
+    <w:abstractNumId w:val="2"/>
+  </w:num>
+  <w:num w:numId="8">
+    <w:abstractNumId w:val="1"/>
+  </w:num>
+  <w:num w:numId="9">
     <w:abstractNumId w:val="7"/>
   </w:num>
-  <w:num w:numId="4">
-    <w:abstractNumId w:val="2"/>
+  <w:num w:numId="10">
+    <w:abstractNumId w:val="12"/>
   </w:num>
-  <w:num w:numId="5">
-    <w:abstractNumId w:val="9"/>
+  <w:num w:numId="11">
+    <w:abstractNumId w:val="14"/>
   </w:num>
-  <w:num w:numId="6">
+  <w:num w:numId="12">
+    <w:abstractNumId w:val="6"/>
+  </w:num>
+  <w:num w:numId="13">
+    <w:abstractNumId w:val="8"/>
+  </w:num>
+  <w:num w:numId="14">
+    <w:abstractNumId w:val="0"/>
+  </w:num>
+  <w:num w:numId="15">
     <w:abstractNumId w:val="11"/>
   </w:num>
-  <w:num w:numId="7">
-    <w:abstractNumId w:val="1"/>
-  </w:num>
-  <w:num w:numId="8">
-    <w:abstractNumId w:val="0"/>
-  </w:num>
-  <w:num w:numId="9">
-    <w:abstractNumId w:val="6"/>
-  </w:num>
-  <w:num w:numId="10">
-    <w:abstractNumId w:val="8"/>
-  </w:num>
-  <w:num w:numId="11">
-    <w:abstractNumId w:val="10"/>
-  </w:num>
-  <w:num w:numId="12">
-    <w:abstractNumId w:val="5"/>
+  <w:num w:numId="16">
+    <w:abstractNumId w:val="9"/>
   </w:num>
 </w:numbering>
 </file>
